--- a/faculdade20201bimestre/src/trabalhos/trabalho Cartao Fidelidade _ Programacao 2.docx
+++ b/faculdade20201bimestre/src/trabalhos/trabalho Cartao Fidelidade _ Programacao 2.docx
@@ -733,8 +733,14 @@
     <w:p>
       <w:pPr>
         <w:spacing w:after="60"/>
-      </w:pPr>
-      <w:r>
+        <w:rPr>
+          <w:lang w:val="en-US"/>
+        </w:rPr>
+      </w:pPr>
+      <w:r>
+        <w:rPr>
+          <w:lang w:val="en-US"/>
+        </w:rPr>
         <w:t xml:space="preserve">Observar a classe: </w:t>
       </w:r>
     </w:p>
@@ -842,1426 +848,1545 @@
           <w:lang w:val="en-US"/>
         </w:rPr>
       </w:pPr>
+      <w:r>
+        <w:rPr>
+          <w:sz w:val="18"/>
+          <w:lang w:val="en-US"/>
+        </w:rPr>
+        <w:t>import com.thoughtworks.xstream.XStream;</w:t>
+      </w:r>
+    </w:p>
+    <w:p>
+      <w:pPr>
+        <w:spacing w:after="60"/>
+        <w:rPr>
+          <w:sz w:val="18"/>
+          <w:lang w:val="en-US"/>
+        </w:rPr>
+      </w:pPr>
+      <w:r>
+        <w:rPr>
+          <w:sz w:val="18"/>
+          <w:lang w:val="en-US"/>
+        </w:rPr>
+        <w:t>import com.thoughtworks.xstream.io.xml.DomDriver;</w:t>
+      </w:r>
+    </w:p>
+    <w:p>
+      <w:pPr>
+        <w:spacing w:after="60"/>
+        <w:rPr>
+          <w:sz w:val="18"/>
+          <w:lang w:val="en-US"/>
+        </w:rPr>
+      </w:pPr>
+      <w:r>
+        <w:rPr>
+          <w:sz w:val="18"/>
+          <w:lang w:val="en-US"/>
+        </w:rPr>
+        <w:t>public class EnderecoXML {</w:t>
+      </w:r>
+    </w:p>
+    <w:p>
+      <w:pPr>
+        <w:spacing w:after="60"/>
+        <w:rPr>
+          <w:sz w:val="18"/>
+          <w:lang w:val="en-US"/>
+        </w:rPr>
+      </w:pPr>
+      <w:r>
+        <w:rPr>
+          <w:sz w:val="18"/>
+          <w:lang w:val="en-US"/>
+        </w:rPr>
+        <w:tab/>
+        <w:t>public static void main(String[] args) {</w:t>
+      </w:r>
+    </w:p>
+    <w:p>
+      <w:pPr>
+        <w:spacing w:after="60"/>
+        <w:rPr>
+          <w:sz w:val="18"/>
+          <w:lang w:val="en-US"/>
+        </w:rPr>
+      </w:pPr>
+      <w:r>
+        <w:rPr>
+          <w:sz w:val="18"/>
+          <w:lang w:val="en-US"/>
+        </w:rPr>
+        <w:tab/>
+      </w:r>
+      <w:r>
+        <w:rPr>
+          <w:sz w:val="18"/>
+          <w:lang w:val="en-US"/>
+        </w:rPr>
+        <w:tab/>
+        <w:t>new EnderecoXML().carregarDadosArqXML("80050350");</w:t>
+      </w:r>
+    </w:p>
+    <w:p>
+      <w:pPr>
+        <w:spacing w:after="60"/>
+        <w:rPr>
+          <w:sz w:val="18"/>
+          <w:lang w:val="en-US"/>
+        </w:rPr>
+      </w:pPr>
+      <w:r>
+        <w:rPr>
+          <w:sz w:val="18"/>
+          <w:lang w:val="en-US"/>
+        </w:rPr>
+        <w:tab/>
+        <w:t>}</w:t>
+      </w:r>
+    </w:p>
+    <w:p>
+      <w:pPr>
+        <w:spacing w:after="60"/>
+        <w:rPr>
+          <w:sz w:val="18"/>
+          <w:lang w:val="en-US"/>
+        </w:rPr>
+      </w:pPr>
+      <w:r>
+        <w:rPr>
+          <w:sz w:val="18"/>
+          <w:lang w:val="en-US"/>
+        </w:rPr>
+        <w:tab/>
+        <w:t>public EnderecoDTO carregarDadosArqXML(String cep) {</w:t>
+      </w:r>
+    </w:p>
+    <w:p>
+      <w:pPr>
+        <w:spacing w:after="60"/>
+        <w:rPr>
+          <w:sz w:val="18"/>
+          <w:lang w:val="en-US"/>
+        </w:rPr>
+      </w:pPr>
+      <w:r>
+        <w:rPr>
+          <w:sz w:val="18"/>
+          <w:lang w:val="en-US"/>
+        </w:rPr>
+        <w:tab/>
+      </w:r>
+      <w:r>
+        <w:rPr>
+          <w:sz w:val="18"/>
+          <w:lang w:val="en-US"/>
+        </w:rPr>
+        <w:tab/>
+        <w:t>XStream stream = new XStream(new DomDriver());</w:t>
+      </w:r>
+    </w:p>
+    <w:p>
+      <w:pPr>
+        <w:spacing w:after="60"/>
+        <w:rPr>
+          <w:sz w:val="18"/>
+          <w:lang w:val="en-US"/>
+        </w:rPr>
+      </w:pPr>
+      <w:r>
+        <w:rPr>
+          <w:sz w:val="18"/>
+          <w:lang w:val="en-US"/>
+        </w:rPr>
+        <w:tab/>
+      </w:r>
+      <w:r>
+        <w:rPr>
+          <w:sz w:val="18"/>
+          <w:lang w:val="en-US"/>
+        </w:rPr>
+        <w:tab/>
+        <w:t>stream.alias("webservicecep", EnderecoDTO.class);</w:t>
+      </w:r>
+    </w:p>
+    <w:p>
+      <w:pPr>
+        <w:spacing w:after="60"/>
+        <w:rPr>
+          <w:sz w:val="18"/>
+          <w:lang w:val="en-US"/>
+        </w:rPr>
+      </w:pPr>
+      <w:r>
+        <w:rPr>
+          <w:sz w:val="18"/>
+          <w:lang w:val="en-US"/>
+        </w:rPr>
+        <w:tab/>
+      </w:r>
+      <w:r>
+        <w:rPr>
+          <w:sz w:val="18"/>
+          <w:lang w:val="en-US"/>
+        </w:rPr>
+        <w:tab/>
+        <w:t>String cepXML = carregarPaginaHTML(cep);</w:t>
+      </w:r>
+    </w:p>
+    <w:p>
+      <w:pPr>
+        <w:spacing w:after="60"/>
+        <w:rPr>
+          <w:sz w:val="18"/>
+          <w:lang w:val="en-US"/>
+        </w:rPr>
+      </w:pPr>
+      <w:r>
+        <w:rPr>
+          <w:sz w:val="18"/>
+          <w:lang w:val="en-US"/>
+        </w:rPr>
+        <w:lastRenderedPageBreak/>
+        <w:tab/>
+      </w:r>
+      <w:r>
+        <w:rPr>
+          <w:sz w:val="18"/>
+          <w:lang w:val="en-US"/>
+        </w:rPr>
+        <w:tab/>
+        <w:t>EnderecoDTO end = (EnderecoDTO) stream.fromXML(cepXML);</w:t>
+      </w:r>
+    </w:p>
+    <w:p>
+      <w:pPr>
+        <w:spacing w:after="60"/>
+        <w:rPr>
+          <w:sz w:val="18"/>
+          <w:lang w:val="en-US"/>
+        </w:rPr>
+      </w:pPr>
+      <w:r>
+        <w:rPr>
+          <w:sz w:val="18"/>
+          <w:lang w:val="en-US"/>
+        </w:rPr>
+        <w:tab/>
+      </w:r>
+      <w:r>
+        <w:rPr>
+          <w:sz w:val="18"/>
+          <w:lang w:val="en-US"/>
+        </w:rPr>
+        <w:tab/>
+        <w:t>System.out.println("Meu endereco: " + end);</w:t>
+      </w:r>
+    </w:p>
+    <w:p>
+      <w:pPr>
+        <w:spacing w:after="60"/>
+        <w:rPr>
+          <w:sz w:val="18"/>
+          <w:lang w:val="en-US"/>
+        </w:rPr>
+      </w:pPr>
+      <w:r>
+        <w:rPr>
+          <w:sz w:val="18"/>
+          <w:lang w:val="en-US"/>
+        </w:rPr>
+        <w:tab/>
+      </w:r>
+      <w:r>
+        <w:rPr>
+          <w:sz w:val="18"/>
+          <w:lang w:val="en-US"/>
+        </w:rPr>
+        <w:tab/>
+        <w:t>return end;</w:t>
+      </w:r>
+    </w:p>
+    <w:p>
+      <w:pPr>
+        <w:spacing w:after="60"/>
+        <w:rPr>
+          <w:sz w:val="18"/>
+          <w:lang w:val="en-US"/>
+        </w:rPr>
+      </w:pPr>
+      <w:r>
+        <w:rPr>
+          <w:sz w:val="18"/>
+          <w:lang w:val="en-US"/>
+        </w:rPr>
+        <w:tab/>
+        <w:t>}</w:t>
+      </w:r>
+    </w:p>
+    <w:p>
+      <w:pPr>
+        <w:spacing w:after="60"/>
+        <w:rPr>
+          <w:sz w:val="18"/>
+          <w:lang w:val="en-US"/>
+        </w:rPr>
+      </w:pPr>
+      <w:r>
+        <w:rPr>
+          <w:sz w:val="18"/>
+          <w:lang w:val="en-US"/>
+        </w:rPr>
+        <w:tab/>
+        <w:t>private String carregarPaginaHTML(String cep) {</w:t>
+      </w:r>
+    </w:p>
+    <w:p>
+      <w:pPr>
+        <w:spacing w:after="60"/>
+        <w:rPr>
+          <w:sz w:val="18"/>
+          <w:lang w:val="en-US"/>
+        </w:rPr>
+      </w:pPr>
+      <w:r>
+        <w:rPr>
+          <w:sz w:val="18"/>
+          <w:lang w:val="en-US"/>
+        </w:rPr>
+        <w:tab/>
+      </w:r>
+      <w:r>
+        <w:rPr>
+          <w:sz w:val="18"/>
+          <w:lang w:val="en-US"/>
+        </w:rPr>
+        <w:tab/>
+        <w:t>StringBuilder conteudoHTML = new StringBuilder();</w:t>
+      </w:r>
+    </w:p>
+    <w:p>
+      <w:pPr>
+        <w:spacing w:after="60"/>
+        <w:rPr>
+          <w:sz w:val="18"/>
+          <w:lang w:val="en-US"/>
+        </w:rPr>
+      </w:pPr>
+      <w:r>
+        <w:rPr>
+          <w:sz w:val="18"/>
+          <w:lang w:val="en-US"/>
+        </w:rPr>
+        <w:tab/>
+      </w:r>
+      <w:r>
+        <w:rPr>
+          <w:sz w:val="18"/>
+          <w:lang w:val="en-US"/>
+        </w:rPr>
+        <w:tab/>
+        <w:t>URL tUrl;</w:t>
+      </w:r>
+    </w:p>
+    <w:p>
+      <w:pPr>
+        <w:spacing w:after="60"/>
+        <w:rPr>
+          <w:sz w:val="18"/>
+          <w:lang w:val="en-US"/>
+        </w:rPr>
+      </w:pPr>
+      <w:r>
+        <w:rPr>
+          <w:sz w:val="18"/>
+          <w:lang w:val="en-US"/>
+        </w:rPr>
+        <w:tab/>
+      </w:r>
+      <w:r>
+        <w:rPr>
+          <w:sz w:val="18"/>
+          <w:lang w:val="en-US"/>
+        </w:rPr>
+        <w:tab/>
+        <w:t>InputStream tInput;</w:t>
+      </w:r>
+    </w:p>
+    <w:p>
+      <w:pPr>
+        <w:spacing w:after="60"/>
+        <w:rPr>
+          <w:sz w:val="18"/>
+          <w:lang w:val="en-US"/>
+        </w:rPr>
+      </w:pPr>
+      <w:r>
+        <w:rPr>
+          <w:sz w:val="18"/>
+          <w:lang w:val="en-US"/>
+        </w:rPr>
+        <w:tab/>
+      </w:r>
+      <w:r>
+        <w:rPr>
+          <w:sz w:val="18"/>
+          <w:lang w:val="en-US"/>
+        </w:rPr>
+        <w:tab/>
+        <w:t>String tLinha;</w:t>
+      </w:r>
+    </w:p>
+    <w:p>
+      <w:pPr>
+        <w:spacing w:after="60"/>
+        <w:rPr>
+          <w:sz w:val="18"/>
+          <w:lang w:val="en-US"/>
+        </w:rPr>
+      </w:pPr>
+      <w:r>
+        <w:rPr>
+          <w:sz w:val="18"/>
+          <w:lang w:val="en-US"/>
+        </w:rPr>
+        <w:tab/>
+      </w:r>
+      <w:r>
+        <w:rPr>
+          <w:sz w:val="18"/>
+          <w:lang w:val="en-US"/>
+        </w:rPr>
+        <w:tab/>
+        <w:t>try {</w:t>
+      </w:r>
+    </w:p>
+    <w:p>
+      <w:pPr>
+        <w:spacing w:after="60"/>
+        <w:rPr>
+          <w:sz w:val="18"/>
+          <w:lang w:val="en-US"/>
+        </w:rPr>
+      </w:pPr>
+      <w:r>
+        <w:rPr>
+          <w:sz w:val="18"/>
+          <w:lang w:val="en-US"/>
+        </w:rPr>
+        <w:tab/>
+      </w:r>
+      <w:r>
+        <w:rPr>
+          <w:sz w:val="18"/>
+          <w:lang w:val="en-US"/>
+        </w:rPr>
+        <w:tab/>
+      </w:r>
+      <w:r>
+        <w:rPr>
+          <w:sz w:val="18"/>
+          <w:lang w:val="en-US"/>
+        </w:rPr>
+        <w:tab/>
+        <w:t>tUrl = new URL(String.format(CentralMensagensBrewField.SITE_CEP, cep));</w:t>
+      </w:r>
+    </w:p>
+    <w:p>
+      <w:pPr>
+        <w:spacing w:after="60"/>
+        <w:rPr>
+          <w:sz w:val="18"/>
+          <w:lang w:val="en-US"/>
+        </w:rPr>
+      </w:pPr>
+      <w:r>
+        <w:rPr>
+          <w:sz w:val="18"/>
+          <w:lang w:val="en-US"/>
+        </w:rPr>
+        <w:tab/>
+      </w:r>
+      <w:r>
+        <w:rPr>
+          <w:sz w:val="18"/>
+          <w:lang w:val="en-US"/>
+        </w:rPr>
+        <w:tab/>
+      </w:r>
+      <w:r>
+        <w:rPr>
+          <w:sz w:val="18"/>
+          <w:lang w:val="en-US"/>
+        </w:rPr>
+        <w:tab/>
+        <w:t>tInput = tUrl.openStream();</w:t>
+      </w:r>
+    </w:p>
+    <w:p>
+      <w:pPr>
+        <w:spacing w:after="60"/>
+        <w:rPr>
+          <w:sz w:val="18"/>
+          <w:lang w:val="en-US"/>
+        </w:rPr>
+      </w:pPr>
+      <w:r>
+        <w:rPr>
+          <w:sz w:val="18"/>
+          <w:lang w:val="en-US"/>
+        </w:rPr>
+        <w:tab/>
+      </w:r>
+      <w:r>
+        <w:rPr>
+          <w:sz w:val="18"/>
+          <w:lang w:val="en-US"/>
+        </w:rPr>
+        <w:tab/>
+      </w:r>
+      <w:r>
+        <w:rPr>
+          <w:sz w:val="18"/>
+          <w:lang w:val="en-US"/>
+        </w:rPr>
+        <w:tab/>
+        <w:t>try (InputStreamReader tArq1 = new InputStreamReader(tInput);</w:t>
+      </w:r>
+    </w:p>
+    <w:p>
+      <w:pPr>
+        <w:spacing w:after="60"/>
+        <w:rPr>
+          <w:sz w:val="18"/>
+          <w:lang w:val="en-US"/>
+        </w:rPr>
+      </w:pPr>
+      <w:r>
+        <w:rPr>
+          <w:sz w:val="18"/>
+          <w:lang w:val="en-US"/>
+        </w:rPr>
+        <w:tab/>
+      </w:r>
+      <w:r>
+        <w:rPr>
+          <w:sz w:val="18"/>
+          <w:lang w:val="en-US"/>
+        </w:rPr>
+        <w:tab/>
+      </w:r>
+      <w:r>
+        <w:rPr>
+          <w:sz w:val="18"/>
+          <w:lang w:val="en-US"/>
+        </w:rPr>
+        <w:tab/>
+      </w:r>
+      <w:r>
+        <w:rPr>
+          <w:sz w:val="18"/>
+          <w:lang w:val="en-US"/>
+        </w:rPr>
+        <w:tab/>
+      </w:r>
+      <w:r>
+        <w:rPr>
+          <w:sz w:val="18"/>
+          <w:lang w:val="en-US"/>
+        </w:rPr>
+        <w:tab/>
+        <w:t>BufferedReader tArq2 = new BufferedReader(tArq1);) {</w:t>
+      </w:r>
+    </w:p>
+    <w:p>
+      <w:pPr>
+        <w:spacing w:after="60"/>
+        <w:rPr>
+          <w:sz w:val="18"/>
+          <w:lang w:val="en-US"/>
+        </w:rPr>
+      </w:pPr>
+      <w:r>
+        <w:rPr>
+          <w:sz w:val="18"/>
+          <w:lang w:val="en-US"/>
+        </w:rPr>
+        <w:tab/>
+      </w:r>
+      <w:r>
+        <w:rPr>
+          <w:sz w:val="18"/>
+          <w:lang w:val="en-US"/>
+        </w:rPr>
+        <w:tab/>
+      </w:r>
+      <w:r>
+        <w:rPr>
+          <w:sz w:val="18"/>
+          <w:lang w:val="en-US"/>
+        </w:rPr>
+        <w:tab/>
+      </w:r>
+      <w:r>
+        <w:rPr>
+          <w:sz w:val="18"/>
+          <w:lang w:val="en-US"/>
+        </w:rPr>
+        <w:tab/>
+        <w:t>while (true) {</w:t>
+      </w:r>
+    </w:p>
+    <w:p>
+      <w:pPr>
+        <w:spacing w:after="60"/>
+        <w:rPr>
+          <w:sz w:val="18"/>
+          <w:lang w:val="en-US"/>
+        </w:rPr>
+      </w:pPr>
+      <w:r>
+        <w:rPr>
+          <w:sz w:val="18"/>
+          <w:lang w:val="en-US"/>
+        </w:rPr>
+        <w:tab/>
+      </w:r>
+      <w:r>
+        <w:rPr>
+          <w:sz w:val="18"/>
+          <w:lang w:val="en-US"/>
+        </w:rPr>
+        <w:tab/>
+      </w:r>
+      <w:r>
+        <w:rPr>
+          <w:sz w:val="18"/>
+          <w:lang w:val="en-US"/>
+        </w:rPr>
+        <w:tab/>
+      </w:r>
+      <w:r>
+        <w:rPr>
+          <w:sz w:val="18"/>
+          <w:lang w:val="en-US"/>
+        </w:rPr>
+        <w:tab/>
+      </w:r>
+      <w:r>
+        <w:rPr>
+          <w:sz w:val="18"/>
+          <w:lang w:val="en-US"/>
+        </w:rPr>
+        <w:tab/>
+        <w:t>tLinha = tArq2.readLine();</w:t>
+      </w:r>
+    </w:p>
+    <w:p>
+      <w:pPr>
+        <w:spacing w:after="60"/>
+        <w:rPr>
+          <w:sz w:val="18"/>
+          <w:lang w:val="en-US"/>
+        </w:rPr>
+      </w:pPr>
+      <w:r>
+        <w:rPr>
+          <w:sz w:val="18"/>
+          <w:lang w:val="en-US"/>
+        </w:rPr>
+        <w:tab/>
+      </w:r>
+      <w:r>
+        <w:rPr>
+          <w:sz w:val="18"/>
+          <w:lang w:val="en-US"/>
+        </w:rPr>
+        <w:tab/>
+      </w:r>
+      <w:r>
+        <w:rPr>
+          <w:sz w:val="18"/>
+          <w:lang w:val="en-US"/>
+        </w:rPr>
+        <w:tab/>
+      </w:r>
+      <w:r>
+        <w:rPr>
+          <w:sz w:val="18"/>
+          <w:lang w:val="en-US"/>
+        </w:rPr>
+        <w:tab/>
+      </w:r>
+      <w:r>
+        <w:rPr>
+          <w:sz w:val="18"/>
+          <w:lang w:val="en-US"/>
+        </w:rPr>
+        <w:tab/>
+        <w:t>if (tLinha == null) {</w:t>
+      </w:r>
+    </w:p>
+    <w:p>
+      <w:pPr>
+        <w:spacing w:after="60"/>
+        <w:rPr>
+          <w:sz w:val="18"/>
+          <w:lang w:val="en-US"/>
+        </w:rPr>
+      </w:pPr>
+      <w:r>
+        <w:rPr>
+          <w:sz w:val="18"/>
+          <w:lang w:val="en-US"/>
+        </w:rPr>
+        <w:tab/>
+      </w:r>
+      <w:r>
+        <w:rPr>
+          <w:sz w:val="18"/>
+          <w:lang w:val="en-US"/>
+        </w:rPr>
+        <w:tab/>
+      </w:r>
+      <w:r>
+        <w:rPr>
+          <w:sz w:val="18"/>
+          <w:lang w:val="en-US"/>
+        </w:rPr>
+        <w:tab/>
+      </w:r>
+      <w:r>
+        <w:rPr>
+          <w:sz w:val="18"/>
+          <w:lang w:val="en-US"/>
+        </w:rPr>
+        <w:tab/>
+      </w:r>
+      <w:r>
+        <w:rPr>
+          <w:sz w:val="18"/>
+          <w:lang w:val="en-US"/>
+        </w:rPr>
+        <w:tab/>
+      </w:r>
+      <w:r>
+        <w:rPr>
+          <w:sz w:val="18"/>
+          <w:lang w:val="en-US"/>
+        </w:rPr>
+        <w:tab/>
+        <w:t>break;</w:t>
+      </w:r>
+    </w:p>
+    <w:p>
+      <w:pPr>
+        <w:spacing w:after="60"/>
+        <w:rPr>
+          <w:sz w:val="18"/>
+          <w:lang w:val="en-US"/>
+        </w:rPr>
+      </w:pPr>
+      <w:r>
+        <w:rPr>
+          <w:sz w:val="18"/>
+          <w:lang w:val="en-US"/>
+        </w:rPr>
+        <w:tab/>
+      </w:r>
+      <w:r>
+        <w:rPr>
+          <w:sz w:val="18"/>
+          <w:lang w:val="en-US"/>
+        </w:rPr>
+        <w:tab/>
+      </w:r>
+      <w:r>
+        <w:rPr>
+          <w:sz w:val="18"/>
+          <w:lang w:val="en-US"/>
+        </w:rPr>
+        <w:tab/>
+      </w:r>
+      <w:r>
+        <w:rPr>
+          <w:sz w:val="18"/>
+          <w:lang w:val="en-US"/>
+        </w:rPr>
+        <w:tab/>
+      </w:r>
+      <w:r>
+        <w:rPr>
+          <w:sz w:val="18"/>
+          <w:lang w:val="en-US"/>
+        </w:rPr>
+        <w:tab/>
+        <w:t>}</w:t>
+      </w:r>
+    </w:p>
+    <w:p>
+      <w:pPr>
+        <w:spacing w:after="60"/>
+        <w:rPr>
+          <w:sz w:val="18"/>
+          <w:lang w:val="en-US"/>
+        </w:rPr>
+      </w:pPr>
+      <w:r>
+        <w:rPr>
+          <w:sz w:val="18"/>
+          <w:lang w:val="en-US"/>
+        </w:rPr>
+        <w:tab/>
+      </w:r>
+      <w:r>
+        <w:rPr>
+          <w:sz w:val="18"/>
+          <w:lang w:val="en-US"/>
+        </w:rPr>
+        <w:tab/>
+      </w:r>
+      <w:r>
+        <w:rPr>
+          <w:sz w:val="18"/>
+          <w:lang w:val="en-US"/>
+        </w:rPr>
+        <w:tab/>
+      </w:r>
+      <w:r>
+        <w:rPr>
+          <w:sz w:val="18"/>
+          <w:lang w:val="en-US"/>
+        </w:rPr>
+        <w:tab/>
+      </w:r>
+      <w:r>
+        <w:rPr>
+          <w:sz w:val="18"/>
+          <w:lang w:val="en-US"/>
+        </w:rPr>
+        <w:tab/>
+        <w:t>conteudoHTML.append(tLinha);</w:t>
+      </w:r>
+    </w:p>
+    <w:p>
+      <w:pPr>
+        <w:spacing w:after="60"/>
+        <w:rPr>
+          <w:sz w:val="18"/>
+          <w:lang w:val="en-US"/>
+        </w:rPr>
+      </w:pPr>
+      <w:r>
+        <w:rPr>
+          <w:sz w:val="18"/>
+          <w:lang w:val="en-US"/>
+        </w:rPr>
+        <w:tab/>
+      </w:r>
+      <w:r>
+        <w:rPr>
+          <w:sz w:val="18"/>
+          <w:lang w:val="en-US"/>
+        </w:rPr>
+        <w:tab/>
+      </w:r>
+      <w:r>
+        <w:rPr>
+          <w:sz w:val="18"/>
+          <w:lang w:val="en-US"/>
+        </w:rPr>
+        <w:tab/>
+      </w:r>
+      <w:r>
+        <w:rPr>
+          <w:sz w:val="18"/>
+          <w:lang w:val="en-US"/>
+        </w:rPr>
+        <w:tab/>
+      </w:r>
+      <w:r>
+        <w:rPr>
+          <w:sz w:val="18"/>
+          <w:lang w:val="en-US"/>
+        </w:rPr>
+        <w:tab/>
+        <w:t>conteudoHTML.append("\n");</w:t>
+      </w:r>
+    </w:p>
+    <w:p>
+      <w:pPr>
+        <w:spacing w:after="60"/>
+        <w:rPr>
+          <w:sz w:val="18"/>
+          <w:lang w:val="en-US"/>
+        </w:rPr>
+      </w:pPr>
+      <w:r>
+        <w:rPr>
+          <w:sz w:val="18"/>
+          <w:lang w:val="en-US"/>
+        </w:rPr>
+        <w:tab/>
+      </w:r>
+      <w:r>
+        <w:rPr>
+          <w:sz w:val="18"/>
+          <w:lang w:val="en-US"/>
+        </w:rPr>
+        <w:tab/>
+      </w:r>
+      <w:r>
+        <w:rPr>
+          <w:sz w:val="18"/>
+          <w:lang w:val="en-US"/>
+        </w:rPr>
+        <w:tab/>
+      </w:r>
+      <w:r>
+        <w:rPr>
+          <w:sz w:val="18"/>
+          <w:lang w:val="en-US"/>
+        </w:rPr>
+        <w:tab/>
+        <w:t>}</w:t>
+      </w:r>
+    </w:p>
+    <w:p>
+      <w:pPr>
+        <w:spacing w:after="60"/>
+        <w:rPr>
+          <w:sz w:val="18"/>
+          <w:lang w:val="en-US"/>
+        </w:rPr>
+      </w:pPr>
+      <w:r>
+        <w:rPr>
+          <w:sz w:val="18"/>
+          <w:lang w:val="en-US"/>
+        </w:rPr>
+        <w:tab/>
+      </w:r>
+      <w:r>
+        <w:rPr>
+          <w:sz w:val="18"/>
+          <w:lang w:val="en-US"/>
+        </w:rPr>
+        <w:tab/>
+      </w:r>
+      <w:r>
+        <w:rPr>
+          <w:sz w:val="18"/>
+          <w:lang w:val="en-US"/>
+        </w:rPr>
+        <w:tab/>
+        <w:t>} catch (MalformedURLException e1) {</w:t>
+      </w:r>
+    </w:p>
+    <w:p>
+      <w:pPr>
+        <w:spacing w:after="60"/>
+        <w:rPr>
+          <w:sz w:val="18"/>
+          <w:lang w:val="en-US"/>
+        </w:rPr>
+      </w:pPr>
+      <w:r>
+        <w:rPr>
+          <w:sz w:val="18"/>
+          <w:lang w:val="en-US"/>
+        </w:rPr>
+        <w:tab/>
+      </w:r>
+      <w:r>
+        <w:rPr>
+          <w:sz w:val="18"/>
+          <w:lang w:val="en-US"/>
+        </w:rPr>
+        <w:tab/>
+      </w:r>
+      <w:r>
+        <w:rPr>
+          <w:sz w:val="18"/>
+          <w:lang w:val="en-US"/>
+        </w:rPr>
+        <w:tab/>
+      </w:r>
+      <w:r>
+        <w:rPr>
+          <w:sz w:val="18"/>
+          <w:lang w:val="en-US"/>
+        </w:rPr>
+        <w:tab/>
+        <w:t>System.out.println("URL inválida: " + e1.getMessage());</w:t>
+      </w:r>
+    </w:p>
+    <w:p>
+      <w:pPr>
+        <w:spacing w:after="60"/>
+        <w:rPr>
+          <w:sz w:val="18"/>
+          <w:lang w:val="en-US"/>
+        </w:rPr>
+      </w:pPr>
+      <w:r>
+        <w:rPr>
+          <w:sz w:val="18"/>
+          <w:lang w:val="en-US"/>
+        </w:rPr>
+        <w:tab/>
+      </w:r>
+      <w:r>
+        <w:rPr>
+          <w:sz w:val="18"/>
+          <w:lang w:val="en-US"/>
+        </w:rPr>
+        <w:tab/>
+      </w:r>
+      <w:r>
+        <w:rPr>
+          <w:sz w:val="18"/>
+          <w:lang w:val="en-US"/>
+        </w:rPr>
+        <w:tab/>
+        <w:t>} catch (IOException e2) {</w:t>
+      </w:r>
+    </w:p>
+    <w:p>
+      <w:pPr>
+        <w:spacing w:after="60"/>
+        <w:rPr>
+          <w:sz w:val="18"/>
+        </w:rPr>
+      </w:pPr>
+      <w:r>
+        <w:rPr>
+          <w:sz w:val="18"/>
+          <w:lang w:val="en-US"/>
+        </w:rPr>
+        <w:tab/>
+      </w:r>
+      <w:r>
+        <w:rPr>
+          <w:sz w:val="18"/>
+          <w:lang w:val="en-US"/>
+        </w:rPr>
+        <w:tab/>
+      </w:r>
+      <w:r>
+        <w:rPr>
+          <w:sz w:val="18"/>
+          <w:lang w:val="en-US"/>
+        </w:rPr>
+        <w:tab/>
+      </w:r>
+      <w:r>
+        <w:rPr>
+          <w:sz w:val="18"/>
+          <w:lang w:val="en-US"/>
+        </w:rPr>
+        <w:tab/>
+      </w:r>
+      <w:proofErr w:type="spellStart"/>
+      <w:r>
+        <w:rPr>
+          <w:sz w:val="18"/>
+        </w:rPr>
+        <w:t>System.out.println</w:t>
+      </w:r>
+      <w:proofErr w:type="spellEnd"/>
+      <w:r>
+        <w:rPr>
+          <w:sz w:val="18"/>
+        </w:rPr>
+        <w:t>("Erro na obtenção do objeto: " + e2.getMessage());</w:t>
+      </w:r>
+    </w:p>
+    <w:p>
+      <w:pPr>
+        <w:spacing w:after="60"/>
+        <w:rPr>
+          <w:sz w:val="18"/>
+          <w:lang w:val="en-US"/>
+        </w:rPr>
+      </w:pPr>
+      <w:r>
+        <w:rPr>
+          <w:sz w:val="18"/>
+        </w:rPr>
+        <w:tab/>
+      </w:r>
+      <w:r>
+        <w:rPr>
+          <w:sz w:val="18"/>
+        </w:rPr>
+        <w:tab/>
+      </w:r>
+      <w:r>
+        <w:rPr>
+          <w:sz w:val="18"/>
+        </w:rPr>
+        <w:tab/>
+      </w:r>
+      <w:r>
+        <w:rPr>
+          <w:sz w:val="18"/>
+          <w:lang w:val="en-US"/>
+        </w:rPr>
+        <w:t>}</w:t>
+      </w:r>
+    </w:p>
+    <w:p>
+      <w:pPr>
+        <w:spacing w:after="60"/>
+        <w:rPr>
+          <w:sz w:val="18"/>
+          <w:lang w:val="en-US"/>
+        </w:rPr>
+      </w:pPr>
+      <w:r>
+        <w:rPr>
+          <w:sz w:val="18"/>
+          <w:lang w:val="en-US"/>
+        </w:rPr>
+        <w:tab/>
+      </w:r>
+      <w:r>
+        <w:rPr>
+          <w:sz w:val="18"/>
+          <w:lang w:val="en-US"/>
+        </w:rPr>
+        <w:tab/>
+      </w:r>
+      <w:r>
+        <w:rPr>
+          <w:sz w:val="18"/>
+          <w:lang w:val="en-US"/>
+        </w:rPr>
+        <w:t>} catch (MalformedURLException e) {</w:t>
+      </w:r>
+    </w:p>
+    <w:p>
+      <w:pPr>
+        <w:spacing w:after="60"/>
+        <w:rPr>
+          <w:sz w:val="18"/>
+          <w:lang w:val="en-US"/>
+        </w:rPr>
+      </w:pPr>
+      <w:r>
+        <w:rPr>
+          <w:sz w:val="18"/>
+          <w:lang w:val="en-US"/>
+        </w:rPr>
+        <w:tab/>
+      </w:r>
+      <w:r>
+        <w:rPr>
+          <w:sz w:val="18"/>
+          <w:lang w:val="en-US"/>
+        </w:rPr>
+        <w:tab/>
+      </w:r>
+      <w:r>
+        <w:rPr>
+          <w:sz w:val="18"/>
+          <w:lang w:val="en-US"/>
+        </w:rPr>
+        <w:tab/>
+        <w:t>e.printStackTrace();</w:t>
+      </w:r>
+    </w:p>
+    <w:p>
+      <w:pPr>
+        <w:spacing w:after="60"/>
+        <w:rPr>
+          <w:sz w:val="18"/>
+          <w:lang w:val="en-US"/>
+        </w:rPr>
+      </w:pPr>
+      <w:r>
+        <w:rPr>
+          <w:sz w:val="18"/>
+          <w:lang w:val="en-US"/>
+        </w:rPr>
+        <w:tab/>
+      </w:r>
+      <w:r>
+        <w:rPr>
+          <w:sz w:val="18"/>
+          <w:lang w:val="en-US"/>
+        </w:rPr>
+        <w:tab/>
+        <w:t>} catch (IOException e) {</w:t>
+      </w:r>
+    </w:p>
+    <w:p>
+      <w:pPr>
+        <w:spacing w:after="60"/>
+        <w:rPr>
+          <w:sz w:val="18"/>
+          <w:lang w:val="en-US"/>
+        </w:rPr>
+      </w:pPr>
+      <w:r>
+        <w:rPr>
+          <w:sz w:val="18"/>
+          <w:lang w:val="en-US"/>
+        </w:rPr>
+        <w:tab/>
+      </w:r>
+      <w:r>
+        <w:rPr>
+          <w:sz w:val="18"/>
+          <w:lang w:val="en-US"/>
+        </w:rPr>
+        <w:tab/>
+      </w:r>
+      <w:r>
+        <w:rPr>
+          <w:sz w:val="18"/>
+          <w:lang w:val="en-US"/>
+        </w:rPr>
+        <w:tab/>
+        <w:t>System.out.println(</w:t>
+      </w:r>
+    </w:p>
+    <w:p>
+      <w:pPr>
+        <w:spacing w:after="60"/>
+        <w:rPr>
+          <w:sz w:val="18"/>
+        </w:rPr>
+      </w:pPr>
+      <w:r>
+        <w:rPr>
+          <w:sz w:val="18"/>
+          <w:lang w:val="en-US"/>
+        </w:rPr>
+        <w:tab/>
+      </w:r>
+      <w:r>
+        <w:rPr>
+          <w:sz w:val="18"/>
+          <w:lang w:val="en-US"/>
+        </w:rPr>
+        <w:tab/>
+      </w:r>
+      <w:r>
+        <w:rPr>
+          <w:sz w:val="18"/>
+          <w:lang w:val="en-US"/>
+        </w:rPr>
+        <w:tab/>
+      </w:r>
+      <w:r>
+        <w:rPr>
+          <w:sz w:val="18"/>
+        </w:rPr>
+        <w:t xml:space="preserve">"Servidor </w:t>
+      </w:r>
+      <w:proofErr w:type="spellStart"/>
+      <w:r>
+        <w:rPr>
+          <w:sz w:val="18"/>
+        </w:rPr>
+        <w:t>Keyserver</w:t>
+      </w:r>
+      <w:proofErr w:type="spellEnd"/>
+      <w:r>
+        <w:rPr>
+          <w:sz w:val="18"/>
+        </w:rPr>
+        <w:t xml:space="preserve"> não localiza. Verificar se o acesso ao servidor é válido e liberado pela Internet.");</w:t>
+      </w:r>
+    </w:p>
+    <w:p>
+      <w:pPr>
+        <w:spacing w:after="60"/>
+        <w:rPr>
+          <w:sz w:val="18"/>
+        </w:rPr>
+      </w:pPr>
+      <w:r>
+        <w:rPr>
+          <w:sz w:val="18"/>
+        </w:rPr>
+        <w:tab/>
+      </w:r>
+      <w:r>
+        <w:rPr>
+          <w:sz w:val="18"/>
+        </w:rPr>
+        <w:tab/>
+        <w:t>}</w:t>
+      </w:r>
+    </w:p>
+    <w:p>
+      <w:pPr>
+        <w:spacing w:after="60"/>
+        <w:rPr>
+          <w:sz w:val="18"/>
+        </w:rPr>
+      </w:pPr>
+      <w:r>
+        <w:rPr>
+          <w:sz w:val="18"/>
+        </w:rPr>
+        <w:tab/>
+      </w:r>
+      <w:r>
+        <w:rPr>
+          <w:sz w:val="18"/>
+        </w:rPr>
+        <w:tab/>
+      </w:r>
+      <w:proofErr w:type="spellStart"/>
+      <w:r>
+        <w:rPr>
+          <w:sz w:val="18"/>
+        </w:rPr>
+        <w:t>return</w:t>
+      </w:r>
+      <w:proofErr w:type="spellEnd"/>
+      <w:r>
+        <w:rPr>
+          <w:sz w:val="18"/>
+        </w:rPr>
+        <w:t xml:space="preserve"> </w:t>
+      </w:r>
+      <w:proofErr w:type="spellStart"/>
+      <w:r>
+        <w:rPr>
+          <w:sz w:val="18"/>
+        </w:rPr>
+        <w:t>conteudoHTML.toString</w:t>
+      </w:r>
+      <w:proofErr w:type="spellEnd"/>
+      <w:r>
+        <w:rPr>
+          <w:sz w:val="18"/>
+        </w:rPr>
+        <w:t>();</w:t>
+      </w:r>
+    </w:p>
+    <w:p>
+      <w:pPr>
+        <w:spacing w:after="60"/>
+        <w:rPr>
+          <w:sz w:val="18"/>
+        </w:rPr>
+      </w:pPr>
+      <w:r>
+        <w:rPr>
+          <w:sz w:val="18"/>
+        </w:rPr>
+        <w:tab/>
+        <w:t>}</w:t>
+      </w:r>
+    </w:p>
+    <w:p>
+      <w:pPr>
+        <w:spacing w:after="60"/>
+        <w:rPr>
+          <w:sz w:val="18"/>
+        </w:rPr>
+      </w:pPr>
+      <w:r>
+        <w:rPr>
+          <w:sz w:val="18"/>
+        </w:rPr>
+        <w:t>}</w:t>
+      </w:r>
+    </w:p>
+    <w:p>
+      <w:pPr>
+        <w:spacing w:after="60"/>
+        <w:rPr>
+          <w:color w:val="FF0000"/>
+          <w:sz w:val="18"/>
+        </w:rPr>
+      </w:pPr>
+      <w:r>
+        <w:rPr>
+          <w:color w:val="FF0000"/>
+        </w:rPr>
+        <w:t xml:space="preserve">Pré-Requisitos </w:t>
+      </w:r>
+    </w:p>
+    <w:p>
+      <w:pPr>
+        <w:spacing w:after="60"/>
+        <w:rPr>
+          <w:sz w:val="20"/>
+        </w:rPr>
+      </w:pPr>
+      <w:r>
+        <w:rPr>
+          <w:sz w:val="20"/>
+        </w:rPr>
+        <w:t>Neste trabalho práticos deverá ser envolvido os seguintes conceitos vistos em sala de aula:</w:t>
+      </w:r>
+    </w:p>
+    <w:p>
+      <w:pPr>
+        <w:spacing w:after="60"/>
+        <w:rPr>
+          <w:sz w:val="20"/>
+        </w:rPr>
+      </w:pPr>
+      <w:r>
+        <w:rPr>
+          <w:sz w:val="20"/>
+        </w:rPr>
+        <w:t>a) Herança, Sobrescrita de métodos  e Polimorfismo</w:t>
+      </w:r>
+    </w:p>
+    <w:p>
+      <w:pPr>
+        <w:spacing w:after="60"/>
+        <w:rPr>
+          <w:sz w:val="20"/>
+        </w:rPr>
+      </w:pPr>
+      <w:r>
+        <w:rPr>
+          <w:sz w:val="20"/>
+        </w:rPr>
+        <w:t>b) Sobrecarga de métodos</w:t>
+      </w:r>
+    </w:p>
+    <w:p>
+      <w:pPr>
+        <w:spacing w:after="60"/>
+        <w:rPr>
+          <w:sz w:val="20"/>
+        </w:rPr>
+      </w:pPr>
+      <w:r>
+        <w:rPr>
+          <w:sz w:val="20"/>
+        </w:rPr>
+        <w:t>c) Classe Abstrata ou  Interface</w:t>
+      </w:r>
+    </w:p>
+    <w:p>
+      <w:pPr>
+        <w:spacing w:after="60"/>
+        <w:rPr>
+          <w:sz w:val="20"/>
+        </w:rPr>
+      </w:pPr>
+      <w:r>
+        <w:rPr>
+          <w:sz w:val="20"/>
+        </w:rPr>
+        <w:t>d) Tratamento de exceções</w:t>
+      </w:r>
+    </w:p>
+    <w:p>
+      <w:pPr>
+        <w:spacing w:after="60"/>
+        <w:rPr>
+          <w:sz w:val="20"/>
+        </w:rPr>
+      </w:pPr>
+      <w:r>
+        <w:rPr>
+          <w:sz w:val="20"/>
+        </w:rPr>
+        <w:t xml:space="preserve">e) Coleções – Interface </w:t>
+      </w:r>
+      <w:proofErr w:type="spellStart"/>
+      <w:r>
+        <w:rPr>
+          <w:sz w:val="20"/>
+        </w:rPr>
+        <w:t>List</w:t>
+      </w:r>
+      <w:proofErr w:type="spellEnd"/>
+      <w:r>
+        <w:rPr>
+          <w:sz w:val="20"/>
+        </w:rPr>
+        <w:t xml:space="preserve"> com Tipos Parametrizados /</w:t>
+      </w:r>
+      <w:proofErr w:type="spellStart"/>
+      <w:r>
+        <w:rPr>
+          <w:sz w:val="20"/>
+        </w:rPr>
+        <w:t>Generics</w:t>
+      </w:r>
+      <w:proofErr w:type="spellEnd"/>
+    </w:p>
+    <w:p>
+      <w:pPr>
+        <w:spacing w:after="60"/>
+        <w:rPr>
+          <w:sz w:val="20"/>
+          <w:lang w:val="en-US"/>
+        </w:rPr>
+      </w:pPr>
+      <w:r>
+        <w:rPr>
+          <w:sz w:val="20"/>
+          <w:lang w:val="en-US"/>
+        </w:rPr>
+        <w:lastRenderedPageBreak/>
+        <w:t xml:space="preserve">f) Acesso a Web Services </w:t>
+      </w:r>
+      <w:r>
+        <w:rPr>
+          <w:sz w:val="20"/>
+          <w:lang w:val="en-US"/>
+        </w:rPr>
+        <w:t>–</w:t>
+      </w:r>
+      <w:r>
+        <w:rPr>
+          <w:sz w:val="20"/>
+          <w:lang w:val="en-US"/>
+        </w:rPr>
+        <w:t xml:space="preserve"> Rest</w:t>
+      </w:r>
+    </w:p>
+    <w:p>
+      <w:pPr>
+        <w:spacing w:after="60"/>
+        <w:rPr>
+          <w:sz w:val="20"/>
+        </w:rPr>
+      </w:pPr>
+      <w:r>
+        <w:rPr>
+          <w:sz w:val="20"/>
+        </w:rPr>
+        <w:t>g) Interface Gráfica Swing</w:t>
+      </w:r>
+    </w:p>
+    <w:p>
+      <w:pPr>
+        <w:spacing w:after="60"/>
+        <w:rPr>
+          <w:sz w:val="20"/>
+        </w:rPr>
+      </w:pPr>
+      <w:r>
+        <w:rPr>
+          <w:sz w:val="20"/>
+        </w:rPr>
+        <w:t xml:space="preserve">h) </w:t>
+      </w:r>
+      <w:r>
+        <w:rPr>
+          <w:sz w:val="20"/>
+        </w:rPr>
+        <w:t>Gravar os dados em Banco de Dados pela API JDBC</w:t>
+      </w:r>
       <w:bookmarkStart w:id="0" w:name="_GoBack"/>
       <w:bookmarkEnd w:id="0"/>
-    </w:p>
-    <w:p>
-      <w:pPr>
-        <w:spacing w:after="60"/>
-        <w:rPr>
-          <w:sz w:val="18"/>
-          <w:lang w:val="en-US"/>
-        </w:rPr>
-      </w:pPr>
-      <w:r>
-        <w:rPr>
-          <w:sz w:val="18"/>
-          <w:lang w:val="en-US"/>
-        </w:rPr>
-        <w:t>import com.thoughtworks.xstream.XStream;</w:t>
-      </w:r>
-    </w:p>
-    <w:p>
-      <w:pPr>
-        <w:spacing w:after="60"/>
-        <w:rPr>
-          <w:sz w:val="18"/>
-          <w:lang w:val="en-US"/>
-        </w:rPr>
-      </w:pPr>
-      <w:r>
-        <w:rPr>
-          <w:sz w:val="18"/>
-          <w:lang w:val="en-US"/>
-        </w:rPr>
-        <w:t>import com.thoughtworks.xstream.io.xml.DomDriver;</w:t>
-      </w:r>
-    </w:p>
-    <w:p>
-      <w:pPr>
-        <w:spacing w:after="60"/>
-        <w:rPr>
-          <w:sz w:val="18"/>
-          <w:lang w:val="en-US"/>
-        </w:rPr>
-      </w:pPr>
-    </w:p>
-    <w:p>
-      <w:pPr>
-        <w:spacing w:after="60"/>
-        <w:rPr>
-          <w:sz w:val="18"/>
-          <w:lang w:val="en-US"/>
-        </w:rPr>
-      </w:pPr>
-      <w:r>
-        <w:rPr>
-          <w:sz w:val="18"/>
-          <w:lang w:val="en-US"/>
-        </w:rPr>
-        <w:t>public class EnderecoXML {</w:t>
-      </w:r>
-    </w:p>
-    <w:p>
-      <w:pPr>
-        <w:spacing w:after="60"/>
-        <w:rPr>
-          <w:sz w:val="18"/>
-          <w:lang w:val="en-US"/>
-        </w:rPr>
-      </w:pPr>
-    </w:p>
-    <w:p>
-      <w:pPr>
-        <w:spacing w:after="60"/>
-        <w:rPr>
-          <w:sz w:val="18"/>
-          <w:lang w:val="en-US"/>
-        </w:rPr>
-      </w:pPr>
-      <w:r>
-        <w:rPr>
-          <w:sz w:val="18"/>
-          <w:lang w:val="en-US"/>
-        </w:rPr>
-        <w:tab/>
-        <w:t>public static void main(String[] args) {</w:t>
-      </w:r>
-    </w:p>
-    <w:p>
-      <w:pPr>
-        <w:spacing w:after="60"/>
-        <w:rPr>
-          <w:sz w:val="18"/>
-          <w:lang w:val="en-US"/>
-        </w:rPr>
-      </w:pPr>
-      <w:r>
-        <w:rPr>
-          <w:sz w:val="18"/>
-          <w:lang w:val="en-US"/>
-        </w:rPr>
-        <w:tab/>
-      </w:r>
-      <w:r>
-        <w:rPr>
-          <w:sz w:val="18"/>
-          <w:lang w:val="en-US"/>
-        </w:rPr>
-        <w:tab/>
-        <w:t>new EnderecoXML().carregarDadosArqXML("80050350");</w:t>
-      </w:r>
-    </w:p>
-    <w:p>
-      <w:pPr>
-        <w:spacing w:after="60"/>
-        <w:rPr>
-          <w:sz w:val="18"/>
-          <w:lang w:val="en-US"/>
-        </w:rPr>
-      </w:pPr>
-      <w:r>
-        <w:rPr>
-          <w:sz w:val="18"/>
-          <w:lang w:val="en-US"/>
-        </w:rPr>
-        <w:tab/>
-        <w:t>}</w:t>
-      </w:r>
-    </w:p>
-    <w:p>
-      <w:pPr>
-        <w:spacing w:after="60"/>
-        <w:rPr>
-          <w:sz w:val="18"/>
-          <w:lang w:val="en-US"/>
-        </w:rPr>
-      </w:pPr>
-    </w:p>
-    <w:p>
-      <w:pPr>
-        <w:spacing w:after="60"/>
-        <w:rPr>
-          <w:sz w:val="18"/>
-          <w:lang w:val="en-US"/>
-        </w:rPr>
-      </w:pPr>
-      <w:r>
-        <w:rPr>
-          <w:sz w:val="18"/>
-          <w:lang w:val="en-US"/>
-        </w:rPr>
-        <w:lastRenderedPageBreak/>
-        <w:tab/>
-        <w:t>public EnderecoDTO carregarDadosArqXML(String cep) {</w:t>
-      </w:r>
-    </w:p>
-    <w:p>
-      <w:pPr>
-        <w:spacing w:after="60"/>
-        <w:rPr>
-          <w:sz w:val="18"/>
-          <w:lang w:val="en-US"/>
-        </w:rPr>
-      </w:pPr>
-      <w:r>
-        <w:rPr>
-          <w:sz w:val="18"/>
-          <w:lang w:val="en-US"/>
-        </w:rPr>
-        <w:tab/>
-      </w:r>
-      <w:r>
-        <w:rPr>
-          <w:sz w:val="18"/>
-          <w:lang w:val="en-US"/>
-        </w:rPr>
-        <w:tab/>
-        <w:t>XStream stream = new XStream(new DomDriver());</w:t>
-      </w:r>
-    </w:p>
-    <w:p>
-      <w:pPr>
-        <w:spacing w:after="60"/>
-        <w:rPr>
-          <w:sz w:val="18"/>
-          <w:lang w:val="en-US"/>
-        </w:rPr>
-      </w:pPr>
-      <w:r>
-        <w:rPr>
-          <w:sz w:val="18"/>
-          <w:lang w:val="en-US"/>
-        </w:rPr>
-        <w:tab/>
-      </w:r>
-      <w:r>
-        <w:rPr>
-          <w:sz w:val="18"/>
-          <w:lang w:val="en-US"/>
-        </w:rPr>
-        <w:tab/>
-        <w:t>stream.alias("webservicecep", EnderecoDTO.class);</w:t>
-      </w:r>
-    </w:p>
-    <w:p>
-      <w:pPr>
-        <w:spacing w:after="60"/>
-        <w:rPr>
-          <w:sz w:val="18"/>
-          <w:lang w:val="en-US"/>
-        </w:rPr>
-      </w:pPr>
-      <w:r>
-        <w:rPr>
-          <w:sz w:val="18"/>
-          <w:lang w:val="en-US"/>
-        </w:rPr>
-        <w:tab/>
-      </w:r>
-      <w:r>
-        <w:rPr>
-          <w:sz w:val="18"/>
-          <w:lang w:val="en-US"/>
-        </w:rPr>
-        <w:tab/>
-        <w:t>String cepXML = carregarPaginaHTML(cep);</w:t>
-      </w:r>
-    </w:p>
-    <w:p>
-      <w:pPr>
-        <w:spacing w:after="60"/>
-        <w:rPr>
-          <w:sz w:val="18"/>
-          <w:lang w:val="en-US"/>
-        </w:rPr>
-      </w:pPr>
-      <w:r>
-        <w:rPr>
-          <w:sz w:val="18"/>
-          <w:lang w:val="en-US"/>
-        </w:rPr>
-        <w:tab/>
-      </w:r>
-      <w:r>
-        <w:rPr>
-          <w:sz w:val="18"/>
-          <w:lang w:val="en-US"/>
-        </w:rPr>
-        <w:tab/>
-        <w:t>EnderecoDTO end = (EnderecoDTO) stream.fromXML(cepXML);</w:t>
-      </w:r>
-    </w:p>
-    <w:p>
-      <w:pPr>
-        <w:spacing w:after="60"/>
-        <w:rPr>
-          <w:sz w:val="18"/>
-          <w:lang w:val="en-US"/>
-        </w:rPr>
-      </w:pPr>
-      <w:r>
-        <w:rPr>
-          <w:sz w:val="18"/>
-          <w:lang w:val="en-US"/>
-        </w:rPr>
-        <w:tab/>
-      </w:r>
-      <w:r>
-        <w:rPr>
-          <w:sz w:val="18"/>
-          <w:lang w:val="en-US"/>
-        </w:rPr>
-        <w:tab/>
-        <w:t>System.out.println("Meu endereco: " + end);</w:t>
-      </w:r>
-    </w:p>
-    <w:p>
-      <w:pPr>
-        <w:spacing w:after="60"/>
-        <w:rPr>
-          <w:sz w:val="18"/>
-          <w:lang w:val="en-US"/>
-        </w:rPr>
-      </w:pPr>
-      <w:r>
-        <w:rPr>
-          <w:sz w:val="18"/>
-          <w:lang w:val="en-US"/>
-        </w:rPr>
-        <w:tab/>
-      </w:r>
-      <w:r>
-        <w:rPr>
-          <w:sz w:val="18"/>
-          <w:lang w:val="en-US"/>
-        </w:rPr>
-        <w:tab/>
-        <w:t>return end;</w:t>
-      </w:r>
-    </w:p>
-    <w:p>
-      <w:pPr>
-        <w:spacing w:after="60"/>
-        <w:rPr>
-          <w:sz w:val="18"/>
-          <w:lang w:val="en-US"/>
-        </w:rPr>
-      </w:pPr>
-      <w:r>
-        <w:rPr>
-          <w:sz w:val="18"/>
-          <w:lang w:val="en-US"/>
-        </w:rPr>
-        <w:tab/>
-        <w:t>}</w:t>
-      </w:r>
-    </w:p>
-    <w:p>
-      <w:pPr>
-        <w:spacing w:after="60"/>
-        <w:rPr>
-          <w:sz w:val="18"/>
-          <w:lang w:val="en-US"/>
-        </w:rPr>
-      </w:pPr>
-    </w:p>
-    <w:p>
-      <w:pPr>
-        <w:spacing w:after="60"/>
-        <w:rPr>
-          <w:sz w:val="18"/>
-          <w:lang w:val="en-US"/>
-        </w:rPr>
-      </w:pPr>
-      <w:r>
-        <w:rPr>
-          <w:sz w:val="18"/>
-          <w:lang w:val="en-US"/>
-        </w:rPr>
-        <w:tab/>
-        <w:t>private String carregarPaginaHTML(String cep) {</w:t>
-      </w:r>
-    </w:p>
-    <w:p>
-      <w:pPr>
-        <w:spacing w:after="60"/>
-        <w:rPr>
-          <w:sz w:val="18"/>
-          <w:lang w:val="en-US"/>
-        </w:rPr>
-      </w:pPr>
-      <w:r>
-        <w:rPr>
-          <w:sz w:val="18"/>
-          <w:lang w:val="en-US"/>
-        </w:rPr>
-        <w:tab/>
-      </w:r>
-      <w:r>
-        <w:rPr>
-          <w:sz w:val="18"/>
-          <w:lang w:val="en-US"/>
-        </w:rPr>
-        <w:tab/>
-        <w:t>StringBuilder conteudoHTML = new StringBuilder();</w:t>
-      </w:r>
-    </w:p>
-    <w:p>
-      <w:pPr>
-        <w:spacing w:after="60"/>
-        <w:rPr>
-          <w:sz w:val="18"/>
-          <w:lang w:val="en-US"/>
-        </w:rPr>
-      </w:pPr>
-      <w:r>
-        <w:rPr>
-          <w:sz w:val="18"/>
-          <w:lang w:val="en-US"/>
-        </w:rPr>
-        <w:tab/>
-      </w:r>
-      <w:r>
-        <w:rPr>
-          <w:sz w:val="18"/>
-          <w:lang w:val="en-US"/>
-        </w:rPr>
-        <w:tab/>
-        <w:t>URL tUrl;</w:t>
-      </w:r>
-    </w:p>
-    <w:p>
-      <w:pPr>
-        <w:spacing w:after="60"/>
-        <w:rPr>
-          <w:sz w:val="18"/>
-          <w:lang w:val="en-US"/>
-        </w:rPr>
-      </w:pPr>
-      <w:r>
-        <w:rPr>
-          <w:sz w:val="18"/>
-          <w:lang w:val="en-US"/>
-        </w:rPr>
-        <w:tab/>
-      </w:r>
-      <w:r>
-        <w:rPr>
-          <w:sz w:val="18"/>
-          <w:lang w:val="en-US"/>
-        </w:rPr>
-        <w:tab/>
-        <w:t>InputStream tInput;</w:t>
-      </w:r>
-    </w:p>
-    <w:p>
-      <w:pPr>
-        <w:spacing w:after="60"/>
-        <w:rPr>
-          <w:sz w:val="18"/>
-          <w:lang w:val="en-US"/>
-        </w:rPr>
-      </w:pPr>
-      <w:r>
-        <w:rPr>
-          <w:sz w:val="18"/>
-          <w:lang w:val="en-US"/>
-        </w:rPr>
-        <w:tab/>
-      </w:r>
-      <w:r>
-        <w:rPr>
-          <w:sz w:val="18"/>
-          <w:lang w:val="en-US"/>
-        </w:rPr>
-        <w:tab/>
-        <w:t>String tLinha;</w:t>
-      </w:r>
-    </w:p>
-    <w:p>
-      <w:pPr>
-        <w:spacing w:after="60"/>
-        <w:rPr>
-          <w:sz w:val="18"/>
-          <w:lang w:val="en-US"/>
-        </w:rPr>
-      </w:pPr>
-      <w:r>
-        <w:rPr>
-          <w:sz w:val="18"/>
-          <w:lang w:val="en-US"/>
-        </w:rPr>
-        <w:tab/>
-      </w:r>
-      <w:r>
-        <w:rPr>
-          <w:sz w:val="18"/>
-          <w:lang w:val="en-US"/>
-        </w:rPr>
-        <w:tab/>
-        <w:t>try {</w:t>
-      </w:r>
-    </w:p>
-    <w:p>
-      <w:pPr>
-        <w:spacing w:after="60"/>
-        <w:rPr>
-          <w:sz w:val="18"/>
-          <w:lang w:val="en-US"/>
-        </w:rPr>
-      </w:pPr>
-      <w:r>
-        <w:rPr>
-          <w:sz w:val="18"/>
-          <w:lang w:val="en-US"/>
-        </w:rPr>
-        <w:tab/>
-      </w:r>
-      <w:r>
-        <w:rPr>
-          <w:sz w:val="18"/>
-          <w:lang w:val="en-US"/>
-        </w:rPr>
-        <w:tab/>
-      </w:r>
-      <w:r>
-        <w:rPr>
-          <w:sz w:val="18"/>
-          <w:lang w:val="en-US"/>
-        </w:rPr>
-        <w:tab/>
-        <w:t>tUrl = new URL(String.format(CentralMensagensBrewField.SITE_CEP, cep));</w:t>
-      </w:r>
-    </w:p>
-    <w:p>
-      <w:pPr>
-        <w:spacing w:after="60"/>
-        <w:rPr>
-          <w:sz w:val="18"/>
-          <w:lang w:val="en-US"/>
-        </w:rPr>
-      </w:pPr>
-      <w:r>
-        <w:rPr>
-          <w:sz w:val="18"/>
-          <w:lang w:val="en-US"/>
-        </w:rPr>
-        <w:tab/>
-      </w:r>
-      <w:r>
-        <w:rPr>
-          <w:sz w:val="18"/>
-          <w:lang w:val="en-US"/>
-        </w:rPr>
-        <w:tab/>
-      </w:r>
-      <w:r>
-        <w:rPr>
-          <w:sz w:val="18"/>
-          <w:lang w:val="en-US"/>
-        </w:rPr>
-        <w:tab/>
-        <w:t>tInput = tUrl.openStream();</w:t>
-      </w:r>
-    </w:p>
-    <w:p>
-      <w:pPr>
-        <w:spacing w:after="60"/>
-        <w:rPr>
-          <w:sz w:val="18"/>
-          <w:lang w:val="en-US"/>
-        </w:rPr>
-      </w:pPr>
-    </w:p>
-    <w:p>
-      <w:pPr>
-        <w:spacing w:after="60"/>
-        <w:rPr>
-          <w:sz w:val="18"/>
-          <w:lang w:val="en-US"/>
-        </w:rPr>
-      </w:pPr>
-      <w:r>
-        <w:rPr>
-          <w:sz w:val="18"/>
-          <w:lang w:val="en-US"/>
-        </w:rPr>
-        <w:tab/>
-      </w:r>
-      <w:r>
-        <w:rPr>
-          <w:sz w:val="18"/>
-          <w:lang w:val="en-US"/>
-        </w:rPr>
-        <w:tab/>
-      </w:r>
-      <w:r>
-        <w:rPr>
-          <w:sz w:val="18"/>
-          <w:lang w:val="en-US"/>
-        </w:rPr>
-        <w:tab/>
-        <w:t>try (InputStreamReader tArq1 = new InputStreamReader(tInput);</w:t>
-      </w:r>
-    </w:p>
-    <w:p>
-      <w:pPr>
-        <w:spacing w:after="60"/>
-        <w:rPr>
-          <w:sz w:val="18"/>
-          <w:lang w:val="en-US"/>
-        </w:rPr>
-      </w:pPr>
-      <w:r>
-        <w:rPr>
-          <w:sz w:val="18"/>
-          <w:lang w:val="en-US"/>
-        </w:rPr>
-        <w:tab/>
-      </w:r>
-      <w:r>
-        <w:rPr>
-          <w:sz w:val="18"/>
-          <w:lang w:val="en-US"/>
-        </w:rPr>
-        <w:tab/>
-      </w:r>
-      <w:r>
-        <w:rPr>
-          <w:sz w:val="18"/>
-          <w:lang w:val="en-US"/>
-        </w:rPr>
-        <w:tab/>
-      </w:r>
-      <w:r>
-        <w:rPr>
-          <w:sz w:val="18"/>
-          <w:lang w:val="en-US"/>
-        </w:rPr>
-        <w:tab/>
-      </w:r>
-      <w:r>
-        <w:rPr>
-          <w:sz w:val="18"/>
-          <w:lang w:val="en-US"/>
-        </w:rPr>
-        <w:tab/>
-        <w:t>BufferedReader tArq2 = new BufferedReader(tArq1);) {</w:t>
-      </w:r>
-    </w:p>
-    <w:p>
-      <w:pPr>
-        <w:spacing w:after="60"/>
-        <w:rPr>
-          <w:sz w:val="18"/>
-          <w:lang w:val="en-US"/>
-        </w:rPr>
-      </w:pPr>
-      <w:r>
-        <w:rPr>
-          <w:sz w:val="18"/>
-          <w:lang w:val="en-US"/>
-        </w:rPr>
-        <w:tab/>
-      </w:r>
-      <w:r>
-        <w:rPr>
-          <w:sz w:val="18"/>
-          <w:lang w:val="en-US"/>
-        </w:rPr>
-        <w:tab/>
-      </w:r>
-      <w:r>
-        <w:rPr>
-          <w:sz w:val="18"/>
-          <w:lang w:val="en-US"/>
-        </w:rPr>
-        <w:tab/>
-      </w:r>
-      <w:r>
-        <w:rPr>
-          <w:sz w:val="18"/>
-          <w:lang w:val="en-US"/>
-        </w:rPr>
-        <w:tab/>
-        <w:t>while (true) {</w:t>
-      </w:r>
-    </w:p>
-    <w:p>
-      <w:pPr>
-        <w:spacing w:after="60"/>
-        <w:rPr>
-          <w:sz w:val="18"/>
-          <w:lang w:val="en-US"/>
-        </w:rPr>
-      </w:pPr>
-      <w:r>
-        <w:rPr>
-          <w:sz w:val="18"/>
-          <w:lang w:val="en-US"/>
-        </w:rPr>
-        <w:tab/>
-      </w:r>
-      <w:r>
-        <w:rPr>
-          <w:sz w:val="18"/>
-          <w:lang w:val="en-US"/>
-        </w:rPr>
-        <w:tab/>
-      </w:r>
-      <w:r>
-        <w:rPr>
-          <w:sz w:val="18"/>
-          <w:lang w:val="en-US"/>
-        </w:rPr>
-        <w:tab/>
-      </w:r>
-      <w:r>
-        <w:rPr>
-          <w:sz w:val="18"/>
-          <w:lang w:val="en-US"/>
-        </w:rPr>
-        <w:tab/>
-      </w:r>
-      <w:r>
-        <w:rPr>
-          <w:sz w:val="18"/>
-          <w:lang w:val="en-US"/>
-        </w:rPr>
-        <w:tab/>
-        <w:t>tLinha = tArq2.readLine();</w:t>
-      </w:r>
-    </w:p>
-    <w:p>
-      <w:pPr>
-        <w:spacing w:after="60"/>
-        <w:rPr>
-          <w:sz w:val="18"/>
-          <w:lang w:val="en-US"/>
-        </w:rPr>
-      </w:pPr>
-      <w:r>
-        <w:rPr>
-          <w:sz w:val="18"/>
-          <w:lang w:val="en-US"/>
-        </w:rPr>
-        <w:tab/>
-      </w:r>
-      <w:r>
-        <w:rPr>
-          <w:sz w:val="18"/>
-          <w:lang w:val="en-US"/>
-        </w:rPr>
-        <w:tab/>
-      </w:r>
-      <w:r>
-        <w:rPr>
-          <w:sz w:val="18"/>
-          <w:lang w:val="en-US"/>
-        </w:rPr>
-        <w:tab/>
-      </w:r>
-      <w:r>
-        <w:rPr>
-          <w:sz w:val="18"/>
-          <w:lang w:val="en-US"/>
-        </w:rPr>
-        <w:tab/>
-      </w:r>
-      <w:r>
-        <w:rPr>
-          <w:sz w:val="18"/>
-          <w:lang w:val="en-US"/>
-        </w:rPr>
-        <w:tab/>
-        <w:t>if (tLinha == null) {</w:t>
-      </w:r>
-    </w:p>
-    <w:p>
-      <w:pPr>
-        <w:spacing w:after="60"/>
-        <w:rPr>
-          <w:sz w:val="18"/>
-          <w:lang w:val="en-US"/>
-        </w:rPr>
-      </w:pPr>
-      <w:r>
-        <w:rPr>
-          <w:sz w:val="18"/>
-          <w:lang w:val="en-US"/>
-        </w:rPr>
-        <w:tab/>
-      </w:r>
-      <w:r>
-        <w:rPr>
-          <w:sz w:val="18"/>
-          <w:lang w:val="en-US"/>
-        </w:rPr>
-        <w:tab/>
-      </w:r>
-      <w:r>
-        <w:rPr>
-          <w:sz w:val="18"/>
-          <w:lang w:val="en-US"/>
-        </w:rPr>
-        <w:tab/>
-      </w:r>
-      <w:r>
-        <w:rPr>
-          <w:sz w:val="18"/>
-          <w:lang w:val="en-US"/>
-        </w:rPr>
-        <w:tab/>
-      </w:r>
-      <w:r>
-        <w:rPr>
-          <w:sz w:val="18"/>
-          <w:lang w:val="en-US"/>
-        </w:rPr>
-        <w:tab/>
-      </w:r>
-      <w:r>
-        <w:rPr>
-          <w:sz w:val="18"/>
-          <w:lang w:val="en-US"/>
-        </w:rPr>
-        <w:tab/>
-        <w:t>break;</w:t>
-      </w:r>
-    </w:p>
-    <w:p>
-      <w:pPr>
-        <w:spacing w:after="60"/>
-        <w:rPr>
-          <w:sz w:val="18"/>
-          <w:lang w:val="en-US"/>
-        </w:rPr>
-      </w:pPr>
-      <w:r>
-        <w:rPr>
-          <w:sz w:val="18"/>
-          <w:lang w:val="en-US"/>
-        </w:rPr>
-        <w:tab/>
-      </w:r>
-      <w:r>
-        <w:rPr>
-          <w:sz w:val="18"/>
-          <w:lang w:val="en-US"/>
-        </w:rPr>
-        <w:tab/>
-      </w:r>
-      <w:r>
-        <w:rPr>
-          <w:sz w:val="18"/>
-          <w:lang w:val="en-US"/>
-        </w:rPr>
-        <w:tab/>
-      </w:r>
-      <w:r>
-        <w:rPr>
-          <w:sz w:val="18"/>
-          <w:lang w:val="en-US"/>
-        </w:rPr>
-        <w:tab/>
-      </w:r>
-      <w:r>
-        <w:rPr>
-          <w:sz w:val="18"/>
-          <w:lang w:val="en-US"/>
-        </w:rPr>
-        <w:tab/>
-        <w:t>}</w:t>
-      </w:r>
-    </w:p>
-    <w:p>
-      <w:pPr>
-        <w:spacing w:after="60"/>
-        <w:rPr>
-          <w:sz w:val="18"/>
-          <w:lang w:val="en-US"/>
-        </w:rPr>
-      </w:pPr>
-      <w:r>
-        <w:rPr>
-          <w:sz w:val="18"/>
-          <w:lang w:val="en-US"/>
-        </w:rPr>
-        <w:tab/>
-      </w:r>
-      <w:r>
-        <w:rPr>
-          <w:sz w:val="18"/>
-          <w:lang w:val="en-US"/>
-        </w:rPr>
-        <w:tab/>
-      </w:r>
-      <w:r>
-        <w:rPr>
-          <w:sz w:val="18"/>
-          <w:lang w:val="en-US"/>
-        </w:rPr>
-        <w:tab/>
-      </w:r>
-      <w:r>
-        <w:rPr>
-          <w:sz w:val="18"/>
-          <w:lang w:val="en-US"/>
-        </w:rPr>
-        <w:tab/>
-      </w:r>
-      <w:r>
-        <w:rPr>
-          <w:sz w:val="18"/>
-          <w:lang w:val="en-US"/>
-        </w:rPr>
-        <w:tab/>
-        <w:t>conteudoHTML.append(tLinha);</w:t>
-      </w:r>
-    </w:p>
-    <w:p>
-      <w:pPr>
-        <w:spacing w:after="60"/>
-        <w:rPr>
-          <w:sz w:val="18"/>
-          <w:lang w:val="en-US"/>
-        </w:rPr>
-      </w:pPr>
-      <w:r>
-        <w:rPr>
-          <w:sz w:val="18"/>
-          <w:lang w:val="en-US"/>
-        </w:rPr>
-        <w:tab/>
-      </w:r>
-      <w:r>
-        <w:rPr>
-          <w:sz w:val="18"/>
-          <w:lang w:val="en-US"/>
-        </w:rPr>
-        <w:tab/>
-      </w:r>
-      <w:r>
-        <w:rPr>
-          <w:sz w:val="18"/>
-          <w:lang w:val="en-US"/>
-        </w:rPr>
-        <w:tab/>
-      </w:r>
-      <w:r>
-        <w:rPr>
-          <w:sz w:val="18"/>
-          <w:lang w:val="en-US"/>
-        </w:rPr>
-        <w:tab/>
-      </w:r>
-      <w:r>
-        <w:rPr>
-          <w:sz w:val="18"/>
-          <w:lang w:val="en-US"/>
-        </w:rPr>
-        <w:tab/>
-        <w:t>conteudoHTML.append("\n");</w:t>
-      </w:r>
-    </w:p>
-    <w:p>
-      <w:pPr>
-        <w:spacing w:after="60"/>
-        <w:rPr>
-          <w:sz w:val="18"/>
-          <w:lang w:val="en-US"/>
-        </w:rPr>
-      </w:pPr>
-      <w:r>
-        <w:rPr>
-          <w:sz w:val="18"/>
-          <w:lang w:val="en-US"/>
-        </w:rPr>
-        <w:tab/>
-      </w:r>
-      <w:r>
-        <w:rPr>
-          <w:sz w:val="18"/>
-          <w:lang w:val="en-US"/>
-        </w:rPr>
-        <w:tab/>
-      </w:r>
-      <w:r>
-        <w:rPr>
-          <w:sz w:val="18"/>
-          <w:lang w:val="en-US"/>
-        </w:rPr>
-        <w:tab/>
-      </w:r>
-      <w:r>
-        <w:rPr>
-          <w:sz w:val="18"/>
-          <w:lang w:val="en-US"/>
-        </w:rPr>
-        <w:tab/>
-        <w:t>}</w:t>
-      </w:r>
-    </w:p>
-    <w:p>
-      <w:pPr>
-        <w:spacing w:after="60"/>
-        <w:rPr>
-          <w:sz w:val="18"/>
-          <w:lang w:val="en-US"/>
-        </w:rPr>
-      </w:pPr>
-      <w:r>
-        <w:rPr>
-          <w:sz w:val="18"/>
-          <w:lang w:val="en-US"/>
-        </w:rPr>
-        <w:tab/>
-      </w:r>
-      <w:r>
-        <w:rPr>
-          <w:sz w:val="18"/>
-          <w:lang w:val="en-US"/>
-        </w:rPr>
-        <w:tab/>
-      </w:r>
-      <w:r>
-        <w:rPr>
-          <w:sz w:val="18"/>
-          <w:lang w:val="en-US"/>
-        </w:rPr>
-        <w:tab/>
-        <w:t>} catch (MalformedURLException e1) {</w:t>
-      </w:r>
-    </w:p>
-    <w:p>
-      <w:pPr>
-        <w:spacing w:after="60"/>
-        <w:rPr>
-          <w:sz w:val="18"/>
-          <w:lang w:val="en-US"/>
-        </w:rPr>
-      </w:pPr>
-      <w:r>
-        <w:rPr>
-          <w:sz w:val="18"/>
-          <w:lang w:val="en-US"/>
-        </w:rPr>
-        <w:tab/>
-      </w:r>
-      <w:r>
-        <w:rPr>
-          <w:sz w:val="18"/>
-          <w:lang w:val="en-US"/>
-        </w:rPr>
-        <w:tab/>
-      </w:r>
-      <w:r>
-        <w:rPr>
-          <w:sz w:val="18"/>
-          <w:lang w:val="en-US"/>
-        </w:rPr>
-        <w:tab/>
-      </w:r>
-      <w:r>
-        <w:rPr>
-          <w:sz w:val="18"/>
-          <w:lang w:val="en-US"/>
-        </w:rPr>
-        <w:tab/>
-        <w:t>System.out.println("URL inválida: " + e1.getMessage());</w:t>
-      </w:r>
-    </w:p>
-    <w:p>
-      <w:pPr>
-        <w:spacing w:after="60"/>
-        <w:rPr>
-          <w:sz w:val="18"/>
-          <w:lang w:val="en-US"/>
-        </w:rPr>
-      </w:pPr>
-      <w:r>
-        <w:rPr>
-          <w:sz w:val="18"/>
-          <w:lang w:val="en-US"/>
-        </w:rPr>
-        <w:tab/>
-      </w:r>
-      <w:r>
-        <w:rPr>
-          <w:sz w:val="18"/>
-          <w:lang w:val="en-US"/>
-        </w:rPr>
-        <w:tab/>
-      </w:r>
-      <w:r>
-        <w:rPr>
-          <w:sz w:val="18"/>
-          <w:lang w:val="en-US"/>
-        </w:rPr>
-        <w:tab/>
-        <w:t>} catch (IOException e2) {</w:t>
-      </w:r>
-    </w:p>
-    <w:p>
-      <w:pPr>
-        <w:spacing w:after="60"/>
-        <w:rPr>
-          <w:sz w:val="18"/>
-        </w:rPr>
-      </w:pPr>
-      <w:r>
-        <w:rPr>
-          <w:sz w:val="18"/>
-          <w:lang w:val="en-US"/>
-        </w:rPr>
-        <w:tab/>
-      </w:r>
-      <w:r>
-        <w:rPr>
-          <w:sz w:val="18"/>
-          <w:lang w:val="en-US"/>
-        </w:rPr>
-        <w:tab/>
-      </w:r>
-      <w:r>
-        <w:rPr>
-          <w:sz w:val="18"/>
-          <w:lang w:val="en-US"/>
-        </w:rPr>
-        <w:tab/>
-      </w:r>
-      <w:r>
-        <w:rPr>
-          <w:sz w:val="18"/>
-          <w:lang w:val="en-US"/>
-        </w:rPr>
-        <w:tab/>
-      </w:r>
-      <w:proofErr w:type="spellStart"/>
-      <w:r>
-        <w:rPr>
-          <w:sz w:val="18"/>
-        </w:rPr>
-        <w:t>System.out.println</w:t>
-      </w:r>
-      <w:proofErr w:type="spellEnd"/>
-      <w:r>
-        <w:rPr>
-          <w:sz w:val="18"/>
-        </w:rPr>
-        <w:t>("Erro na obtenção do objeto: " + e2.getMessage());</w:t>
-      </w:r>
-    </w:p>
-    <w:p>
-      <w:pPr>
-        <w:spacing w:after="60"/>
-        <w:rPr>
-          <w:sz w:val="18"/>
-        </w:rPr>
-      </w:pPr>
-      <w:r>
-        <w:rPr>
-          <w:sz w:val="18"/>
-        </w:rPr>
-        <w:tab/>
-      </w:r>
-      <w:r>
-        <w:rPr>
-          <w:sz w:val="18"/>
-        </w:rPr>
-        <w:tab/>
-      </w:r>
-      <w:r>
-        <w:rPr>
-          <w:sz w:val="18"/>
-        </w:rPr>
-        <w:tab/>
-        <w:t>}</w:t>
-      </w:r>
-    </w:p>
-    <w:p>
-      <w:pPr>
-        <w:spacing w:after="60"/>
-        <w:rPr>
-          <w:sz w:val="18"/>
-          <w:lang w:val="en-US"/>
-        </w:rPr>
-      </w:pPr>
-      <w:r>
-        <w:rPr>
-          <w:sz w:val="18"/>
-        </w:rPr>
-        <w:tab/>
-      </w:r>
-      <w:r>
-        <w:rPr>
-          <w:sz w:val="18"/>
-        </w:rPr>
-        <w:tab/>
-      </w:r>
-      <w:r>
-        <w:rPr>
-          <w:sz w:val="18"/>
-          <w:lang w:val="en-US"/>
-        </w:rPr>
-        <w:t>} catch (MalformedURLException e) {</w:t>
-      </w:r>
-    </w:p>
-    <w:p>
-      <w:pPr>
-        <w:spacing w:after="60"/>
-        <w:rPr>
-          <w:sz w:val="18"/>
-          <w:lang w:val="en-US"/>
-        </w:rPr>
-      </w:pPr>
-      <w:r>
-        <w:rPr>
-          <w:sz w:val="18"/>
-          <w:lang w:val="en-US"/>
-        </w:rPr>
-        <w:tab/>
-      </w:r>
-      <w:r>
-        <w:rPr>
-          <w:sz w:val="18"/>
-          <w:lang w:val="en-US"/>
-        </w:rPr>
-        <w:tab/>
-      </w:r>
-      <w:r>
-        <w:rPr>
-          <w:sz w:val="18"/>
-          <w:lang w:val="en-US"/>
-        </w:rPr>
-        <w:tab/>
-        <w:t>e.printStackTrace();</w:t>
-      </w:r>
-    </w:p>
-    <w:p>
-      <w:pPr>
-        <w:spacing w:after="60"/>
-        <w:rPr>
-          <w:sz w:val="18"/>
-          <w:lang w:val="en-US"/>
-        </w:rPr>
-      </w:pPr>
-      <w:r>
-        <w:rPr>
-          <w:sz w:val="18"/>
-          <w:lang w:val="en-US"/>
-        </w:rPr>
-        <w:tab/>
-      </w:r>
-      <w:r>
-        <w:rPr>
-          <w:sz w:val="18"/>
-          <w:lang w:val="en-US"/>
-        </w:rPr>
-        <w:tab/>
-        <w:t>} catch (IOException e) {</w:t>
-      </w:r>
-    </w:p>
-    <w:p>
-      <w:pPr>
-        <w:spacing w:after="60"/>
-        <w:rPr>
-          <w:sz w:val="18"/>
-          <w:lang w:val="en-US"/>
-        </w:rPr>
-      </w:pPr>
-      <w:r>
-        <w:rPr>
-          <w:sz w:val="18"/>
-          <w:lang w:val="en-US"/>
-        </w:rPr>
-        <w:tab/>
-      </w:r>
-      <w:r>
-        <w:rPr>
-          <w:sz w:val="18"/>
-          <w:lang w:val="en-US"/>
-        </w:rPr>
-        <w:tab/>
-      </w:r>
-      <w:r>
-        <w:rPr>
-          <w:sz w:val="18"/>
-          <w:lang w:val="en-US"/>
-        </w:rPr>
-        <w:tab/>
-        <w:t>System.out.println(</w:t>
-      </w:r>
-    </w:p>
-    <w:p>
-      <w:pPr>
-        <w:spacing w:after="60"/>
-        <w:rPr>
-          <w:sz w:val="18"/>
-        </w:rPr>
-      </w:pPr>
-      <w:r>
-        <w:rPr>
-          <w:sz w:val="18"/>
-          <w:lang w:val="en-US"/>
-        </w:rPr>
-        <w:tab/>
-      </w:r>
-      <w:r>
-        <w:rPr>
-          <w:sz w:val="18"/>
-          <w:lang w:val="en-US"/>
-        </w:rPr>
-        <w:tab/>
-      </w:r>
-      <w:r>
-        <w:rPr>
-          <w:sz w:val="18"/>
-          <w:lang w:val="en-US"/>
-        </w:rPr>
-        <w:tab/>
-      </w:r>
-      <w:r>
-        <w:rPr>
-          <w:sz w:val="18"/>
-          <w:lang w:val="en-US"/>
-        </w:rPr>
-        <w:tab/>
-      </w:r>
-      <w:r>
-        <w:rPr>
-          <w:sz w:val="18"/>
-          <w:lang w:val="en-US"/>
-        </w:rPr>
-        <w:tab/>
-      </w:r>
-      <w:r>
-        <w:rPr>
-          <w:sz w:val="18"/>
-        </w:rPr>
-        <w:t xml:space="preserve">"Servidor </w:t>
-      </w:r>
-      <w:proofErr w:type="spellStart"/>
-      <w:r>
-        <w:rPr>
-          <w:sz w:val="18"/>
-        </w:rPr>
-        <w:t>Keyserver</w:t>
-      </w:r>
-      <w:proofErr w:type="spellEnd"/>
-      <w:r>
-        <w:rPr>
-          <w:sz w:val="18"/>
-        </w:rPr>
-        <w:t xml:space="preserve"> não localiza. Verificar se o acesso ao servidor é válido e liberado pela Internet.");</w:t>
-      </w:r>
-    </w:p>
-    <w:p>
-      <w:pPr>
-        <w:spacing w:after="60"/>
-        <w:rPr>
-          <w:sz w:val="18"/>
-        </w:rPr>
-      </w:pPr>
-      <w:r>
-        <w:rPr>
-          <w:sz w:val="18"/>
-        </w:rPr>
-        <w:tab/>
-      </w:r>
-      <w:r>
-        <w:rPr>
-          <w:sz w:val="18"/>
-        </w:rPr>
-        <w:tab/>
-        <w:t>}</w:t>
-      </w:r>
-    </w:p>
-    <w:p>
-      <w:pPr>
-        <w:spacing w:after="60"/>
-        <w:rPr>
-          <w:sz w:val="18"/>
-        </w:rPr>
-      </w:pPr>
-      <w:r>
-        <w:rPr>
-          <w:sz w:val="18"/>
-        </w:rPr>
-        <w:tab/>
-      </w:r>
-      <w:r>
-        <w:rPr>
-          <w:sz w:val="18"/>
-        </w:rPr>
-        <w:tab/>
-      </w:r>
-      <w:proofErr w:type="spellStart"/>
-      <w:r>
-        <w:rPr>
-          <w:sz w:val="18"/>
-        </w:rPr>
-        <w:t>return</w:t>
-      </w:r>
-      <w:proofErr w:type="spellEnd"/>
-      <w:r>
-        <w:rPr>
-          <w:sz w:val="18"/>
-        </w:rPr>
-        <w:t xml:space="preserve"> </w:t>
-      </w:r>
-      <w:proofErr w:type="spellStart"/>
-      <w:r>
-        <w:rPr>
-          <w:sz w:val="18"/>
-        </w:rPr>
-        <w:t>conteudoHTML.toString</w:t>
-      </w:r>
-      <w:proofErr w:type="spellEnd"/>
-      <w:r>
-        <w:rPr>
-          <w:sz w:val="18"/>
-        </w:rPr>
-        <w:t>();</w:t>
-      </w:r>
-    </w:p>
-    <w:p>
-      <w:pPr>
-        <w:spacing w:after="60"/>
-        <w:rPr>
-          <w:sz w:val="18"/>
-        </w:rPr>
-      </w:pPr>
-      <w:r>
-        <w:rPr>
-          <w:sz w:val="18"/>
-        </w:rPr>
-        <w:tab/>
-        <w:t>}</w:t>
-      </w:r>
-    </w:p>
-    <w:p>
-      <w:pPr>
-        <w:spacing w:after="60"/>
-        <w:rPr>
-          <w:sz w:val="18"/>
-        </w:rPr>
-      </w:pPr>
-    </w:p>
-    <w:p>
-      <w:pPr>
-        <w:spacing w:after="60"/>
-        <w:rPr>
-          <w:sz w:val="18"/>
-        </w:rPr>
-      </w:pPr>
-      <w:r>
-        <w:rPr>
-          <w:sz w:val="18"/>
-        </w:rPr>
-        <w:t>}</w:t>
-      </w:r>
     </w:p>
     <w:p>
       <w:pPr>
@@ -3531,7 +3656,7 @@
 </file>
 
 <file path=customXml/itemProps1.xml><?xml version="1.0" encoding="utf-8"?>
-<ds:datastoreItem xmlns:ds="http://schemas.openxmlformats.org/officeDocument/2006/customXml" ds:itemID="{3D45F303-8EF6-446B-996A-F173A851AE53}">
+<ds:datastoreItem xmlns:ds="http://schemas.openxmlformats.org/officeDocument/2006/customXml" ds:itemID="{F6288457-4E02-4492-8B35-03C091BF11B4}">
   <ds:schemaRefs>
     <ds:schemaRef ds:uri="http://schemas.openxmlformats.org/officeDocument/2006/bibliography"/>
   </ds:schemaRefs>
